--- a/Report_part-II.docx
+++ b/Report_part-II.docx
@@ -87,658 +87,650 @@
         <w:t>in 119 countries</w:t>
       </w:r>
       <w:r>
-        <w:t xml:space="preserve"> or</w:t>
-      </w:r>
-      <w:r>
+        <w:t xml:space="preserve"> or </w:t>
+      </w:r>
+      <w:r>
+        <w:t xml:space="preserve">42000+ </w:t>
+      </w:r>
+      <w:r>
+        <w:t>Subways</w:t>
+      </w:r>
+      <w:r>
+        <w:t xml:space="preserve"> across many countries</w:t>
+      </w:r>
+      <w:r>
+        <w:t xml:space="preserve">, </w:t>
+      </w:r>
+      <w:r>
+        <w:t xml:space="preserve">which are similar </w:t>
+      </w:r>
+      <w:r>
+        <w:t xml:space="preserve">in </w:t>
+      </w:r>
+      <w:r>
+        <w:t>typ</w:t>
+      </w:r>
+      <w:r>
+        <w:t xml:space="preserve">e of </w:t>
+      </w:r>
+      <w:r>
+        <w:t xml:space="preserve">‘fast casual restaurant’ </w:t>
+      </w:r>
+      <w:r>
+        <w:t>chains</w:t>
+      </w:r>
+      <w:r>
+        <w:t xml:space="preserve">. </w:t>
+      </w:r>
+      <w:r>
+        <w:t xml:space="preserve">There are states in USA </w:t>
+      </w:r>
+      <w:r>
+        <w:t>with very less or without</w:t>
+      </w:r>
+      <w:r>
+        <w:t xml:space="preserve"> Chipotle outlet!! </w:t>
+      </w:r>
+      <w:r>
+        <w:t xml:space="preserve">Although Chipotle is closing some of its outlets, </w:t>
+      </w:r>
+      <w:r>
+        <w:t>it is expanding business in some areas as well. T</w:t>
+      </w:r>
+      <w:r>
+        <w:t xml:space="preserve">here is </w:t>
+      </w:r>
+      <w:r>
+        <w:t xml:space="preserve">a </w:t>
+      </w:r>
+      <w:r>
+        <w:t>tremendous growth opportunity for Chipotle to expand both domestically and internationally</w:t>
+      </w:r>
+      <w:r>
+        <w:t>.</w:t>
+      </w:r>
+    </w:p>
+    <w:p>
+      <w:pPr>
+        <w:pStyle w:val="Heading3"/>
+      </w:pPr>
+      <w:r>
+        <w:t xml:space="preserve">1.2 </w:t>
+      </w:r>
+      <w:r>
+        <w:t>Problem</w:t>
+      </w:r>
+    </w:p>
+    <w:p>
+      <w:pPr>
+        <w:pStyle w:val="Heading3"/>
+        <w:rPr>
+          <w:rFonts w:ascii="Calibri" w:hAnsi="Calibri"/>
+          <w:b w:val="0"/>
+          <w:bCs w:val="0"/>
+          <w:sz w:val="22"/>
+          <w:szCs w:val="22"/>
+        </w:rPr>
+      </w:pPr>
+      <w:r>
+        <w:rPr>
+          <w:rFonts w:ascii="Calibri" w:hAnsi="Calibri"/>
+          <w:b w:val="0"/>
+          <w:bCs w:val="0"/>
+          <w:sz w:val="22"/>
+          <w:szCs w:val="22"/>
+        </w:rPr>
+        <w:t xml:space="preserve">Aim of this project is to find out </w:t>
+      </w:r>
+      <w:r>
+        <w:rPr>
+          <w:rFonts w:ascii="Calibri" w:hAnsi="Calibri"/>
+          <w:b w:val="0"/>
+          <w:bCs w:val="0"/>
+          <w:sz w:val="22"/>
+          <w:szCs w:val="22"/>
+        </w:rPr>
+        <w:t xml:space="preserve">the </w:t>
+      </w:r>
+      <w:r>
+        <w:rPr>
+          <w:rFonts w:ascii="Calibri" w:hAnsi="Calibri"/>
+          <w:b w:val="0"/>
+          <w:bCs w:val="0"/>
+          <w:sz w:val="22"/>
+          <w:szCs w:val="22"/>
+        </w:rPr>
+        <w:t xml:space="preserve">next </w:t>
+      </w:r>
+      <w:r>
+        <w:rPr>
+          <w:rFonts w:ascii="Calibri" w:hAnsi="Calibri"/>
+          <w:b w:val="0"/>
+          <w:bCs w:val="0"/>
+          <w:sz w:val="22"/>
+          <w:szCs w:val="22"/>
+        </w:rPr>
+        <w:t>probable location</w:t>
+      </w:r>
+      <w:r>
+        <w:rPr>
+          <w:rFonts w:ascii="Calibri" w:hAnsi="Calibri"/>
+          <w:b w:val="0"/>
+          <w:bCs w:val="0"/>
+          <w:sz w:val="22"/>
+          <w:szCs w:val="22"/>
+        </w:rPr>
+        <w:t xml:space="preserve"> where there’s a potential to open new </w:t>
+      </w:r>
+      <w:r>
+        <w:rPr>
+          <w:rFonts w:ascii="Calibri" w:hAnsi="Calibri"/>
+          <w:b w:val="0"/>
+          <w:bCs w:val="0"/>
+          <w:sz w:val="22"/>
+          <w:szCs w:val="22"/>
+        </w:rPr>
+        <w:t xml:space="preserve">‘Chipotle Mexican Grill’ </w:t>
+      </w:r>
+      <w:r>
+        <w:rPr>
+          <w:rFonts w:ascii="Calibri" w:hAnsi="Calibri"/>
+          <w:b w:val="0"/>
+          <w:bCs w:val="0"/>
+          <w:sz w:val="22"/>
+          <w:szCs w:val="22"/>
+        </w:rPr>
+        <w:t>outlet</w:t>
+      </w:r>
+      <w:r>
+        <w:rPr>
+          <w:rFonts w:ascii="Calibri" w:hAnsi="Calibri"/>
+          <w:b w:val="0"/>
+          <w:bCs w:val="0"/>
+          <w:sz w:val="22"/>
+          <w:szCs w:val="22"/>
+        </w:rPr>
+        <w:t xml:space="preserve">. For which </w:t>
+      </w:r>
+      <w:r>
+        <w:rPr>
+          <w:rFonts w:ascii="Calibri" w:hAnsi="Calibri"/>
+          <w:b w:val="0"/>
+          <w:bCs w:val="0"/>
+          <w:sz w:val="22"/>
+          <w:szCs w:val="22"/>
+        </w:rPr>
+        <w:t xml:space="preserve">real data on every Chipotle </w:t>
+      </w:r>
+      <w:r>
+        <w:rPr>
+          <w:rFonts w:ascii="Calibri" w:hAnsi="Calibri"/>
+          <w:b w:val="0"/>
+          <w:bCs w:val="0"/>
+          <w:sz w:val="22"/>
+          <w:szCs w:val="22"/>
+        </w:rPr>
+        <w:t xml:space="preserve">is explored to identify </w:t>
+      </w:r>
+      <w:r>
+        <w:rPr>
+          <w:rFonts w:ascii="Calibri" w:hAnsi="Calibri"/>
+          <w:b w:val="0"/>
+          <w:bCs w:val="0"/>
+          <w:sz w:val="22"/>
+          <w:szCs w:val="22"/>
+        </w:rPr>
+        <w:t xml:space="preserve">their presence in the </w:t>
+      </w:r>
+      <w:r>
+        <w:rPr>
+          <w:rFonts w:ascii="Calibri" w:hAnsi="Calibri"/>
+          <w:b w:val="0"/>
+          <w:bCs w:val="0"/>
+          <w:sz w:val="22"/>
+          <w:szCs w:val="22"/>
+        </w:rPr>
+        <w:t>states</w:t>
+      </w:r>
+      <w:r>
+        <w:rPr>
+          <w:rFonts w:ascii="Calibri" w:hAnsi="Calibri"/>
+          <w:b w:val="0"/>
+          <w:bCs w:val="0"/>
+          <w:sz w:val="22"/>
+          <w:szCs w:val="22"/>
+        </w:rPr>
         <w:t xml:space="preserve"> </w:t>
       </w:r>
       <w:r>
-        <w:t xml:space="preserve">42000+ </w:t>
-      </w:r>
-      <w:r>
-        <w:t>Subways</w:t>
-      </w:r>
-      <w:r>
-        <w:t xml:space="preserve"> across many countries</w:t>
-      </w:r>
-      <w:r>
+        <w:rPr>
+          <w:rFonts w:ascii="Calibri" w:hAnsi="Calibri"/>
+          <w:b w:val="0"/>
+          <w:bCs w:val="0"/>
+          <w:sz w:val="22"/>
+          <w:szCs w:val="22"/>
+        </w:rPr>
+        <w:t>of</w:t>
+      </w:r>
+      <w:r>
+        <w:rPr>
+          <w:rFonts w:ascii="Calibri" w:hAnsi="Calibri"/>
+          <w:b w:val="0"/>
+          <w:bCs w:val="0"/>
+          <w:sz w:val="22"/>
+          <w:szCs w:val="22"/>
+        </w:rPr>
+        <w:t xml:space="preserve"> USA</w:t>
+      </w:r>
+      <w:r>
+        <w:rPr>
+          <w:rFonts w:ascii="Calibri" w:hAnsi="Calibri"/>
+          <w:b w:val="0"/>
+          <w:bCs w:val="0"/>
+          <w:sz w:val="22"/>
+          <w:szCs w:val="22"/>
+        </w:rPr>
+        <w:t xml:space="preserve">. </w:t>
+      </w:r>
+      <w:r>
+        <w:rPr>
+          <w:rFonts w:ascii="Calibri" w:hAnsi="Calibri"/>
+          <w:b w:val="0"/>
+          <w:bCs w:val="0"/>
+          <w:sz w:val="22"/>
+          <w:szCs w:val="22"/>
+        </w:rPr>
+        <w:t xml:space="preserve">Then </w:t>
+      </w:r>
+      <w:r>
+        <w:rPr>
+          <w:rFonts w:ascii="Calibri" w:hAnsi="Calibri"/>
+          <w:b w:val="0"/>
+          <w:bCs w:val="0"/>
+          <w:sz w:val="22"/>
+          <w:szCs w:val="22"/>
+        </w:rPr>
+        <w:t>to find out</w:t>
+      </w:r>
+      <w:r>
+        <w:rPr>
+          <w:rFonts w:ascii="Calibri" w:hAnsi="Calibri"/>
+          <w:b w:val="0"/>
+          <w:bCs w:val="0"/>
+          <w:sz w:val="22"/>
+          <w:szCs w:val="22"/>
+        </w:rPr>
+        <w:t xml:space="preserve"> the next </w:t>
+      </w:r>
+      <w:r>
+        <w:rPr>
+          <w:rFonts w:ascii="Calibri" w:hAnsi="Calibri"/>
+          <w:b w:val="0"/>
+          <w:bCs w:val="0"/>
+          <w:sz w:val="22"/>
+          <w:szCs w:val="22"/>
+        </w:rPr>
+        <w:t xml:space="preserve">potential </w:t>
+      </w:r>
+      <w:r>
+        <w:rPr>
+          <w:rFonts w:ascii="Calibri" w:hAnsi="Calibri"/>
+          <w:b w:val="0"/>
+          <w:bCs w:val="0"/>
+          <w:sz w:val="22"/>
+          <w:szCs w:val="22"/>
+        </w:rPr>
+        <w:t>‘</w:t>
+      </w:r>
+      <w:r>
+        <w:rPr>
+          <w:rFonts w:ascii="Calibri" w:hAnsi="Calibri"/>
+          <w:b w:val="0"/>
+          <w:bCs w:val="0"/>
+          <w:sz w:val="22"/>
+          <w:szCs w:val="22"/>
+        </w:rPr>
+        <w:t>Chipotle</w:t>
+      </w:r>
+      <w:r>
+        <w:rPr>
+          <w:rFonts w:ascii="Calibri" w:hAnsi="Calibri"/>
+          <w:b w:val="0"/>
+          <w:bCs w:val="0"/>
+          <w:sz w:val="22"/>
+          <w:szCs w:val="22"/>
+        </w:rPr>
+        <w:t>’</w:t>
+      </w:r>
+      <w:r>
+        <w:rPr>
+          <w:rFonts w:ascii="Calibri" w:hAnsi="Calibri"/>
+          <w:b w:val="0"/>
+          <w:bCs w:val="0"/>
+          <w:sz w:val="22"/>
+          <w:szCs w:val="22"/>
+        </w:rPr>
+        <w:t xml:space="preserve"> location</w:t>
+      </w:r>
+      <w:r>
+        <w:rPr>
+          <w:rFonts w:ascii="Calibri" w:hAnsi="Calibri"/>
+          <w:b w:val="0"/>
+          <w:bCs w:val="0"/>
+          <w:sz w:val="22"/>
+          <w:szCs w:val="22"/>
+        </w:rPr>
+        <w:t>s</w:t>
+      </w:r>
+      <w:r>
+        <w:rPr>
+          <w:rFonts w:ascii="Calibri" w:hAnsi="Calibri"/>
+          <w:b w:val="0"/>
+          <w:bCs w:val="0"/>
+          <w:sz w:val="22"/>
+          <w:szCs w:val="22"/>
+        </w:rPr>
+        <w:t xml:space="preserve">, based </w:t>
+      </w:r>
+      <w:r>
+        <w:rPr>
+          <w:rFonts w:ascii="Calibri" w:hAnsi="Calibri"/>
+          <w:b w:val="0"/>
+          <w:bCs w:val="0"/>
+          <w:sz w:val="22"/>
+          <w:szCs w:val="22"/>
+        </w:rPr>
+        <w:t xml:space="preserve">on several important factors, </w:t>
+      </w:r>
+      <w:r>
+        <w:rPr>
+          <w:rFonts w:ascii="Calibri" w:hAnsi="Calibri"/>
+          <w:b w:val="0"/>
+          <w:bCs w:val="0"/>
+          <w:sz w:val="22"/>
+          <w:szCs w:val="22"/>
+        </w:rPr>
+        <w:t xml:space="preserve">such as </w:t>
+      </w:r>
+      <w:r>
+        <w:rPr>
+          <w:rFonts w:ascii="Calibri" w:hAnsi="Calibri"/>
+          <w:b w:val="0"/>
+          <w:bCs w:val="0"/>
+          <w:sz w:val="22"/>
+          <w:szCs w:val="22"/>
+        </w:rPr>
+        <w:t>states with</w:t>
+      </w:r>
+      <w:r>
+        <w:rPr>
+          <w:rFonts w:ascii="Calibri" w:hAnsi="Calibri"/>
+          <w:b w:val="0"/>
+          <w:bCs w:val="0"/>
+          <w:sz w:val="22"/>
+          <w:szCs w:val="22"/>
+        </w:rPr>
+        <w:t xml:space="preserve"> no or very less </w:t>
+      </w:r>
+      <w:r>
+        <w:rPr>
+          <w:rFonts w:ascii="Calibri" w:hAnsi="Calibri"/>
+          <w:b w:val="0"/>
+          <w:bCs w:val="0"/>
+          <w:sz w:val="22"/>
+          <w:szCs w:val="22"/>
+        </w:rPr>
+        <w:t>Chipotle outlet</w:t>
+      </w:r>
+      <w:r>
+        <w:rPr>
+          <w:rFonts w:ascii="Calibri" w:hAnsi="Calibri"/>
+          <w:b w:val="0"/>
+          <w:bCs w:val="0"/>
+          <w:sz w:val="22"/>
+          <w:szCs w:val="22"/>
+        </w:rPr>
+        <w:t>s</w:t>
+      </w:r>
+      <w:r>
+        <w:rPr>
+          <w:rFonts w:ascii="Calibri" w:hAnsi="Calibri"/>
+          <w:b w:val="0"/>
+          <w:bCs w:val="0"/>
+          <w:sz w:val="22"/>
+          <w:szCs w:val="22"/>
+        </w:rPr>
         <w:t xml:space="preserve">, </w:t>
       </w:r>
       <w:r>
-        <w:t xml:space="preserve">which are similar </w:t>
-      </w:r>
-      <w:r>
-        <w:t xml:space="preserve">in </w:t>
-      </w:r>
-      <w:r>
-        <w:t>typ</w:t>
-      </w:r>
-      <w:r>
-        <w:t xml:space="preserve">e of </w:t>
-      </w:r>
-      <w:r>
-        <w:t xml:space="preserve">‘fast casual restaurant’ </w:t>
-      </w:r>
-      <w:r>
-        <w:t>chains</w:t>
-      </w:r>
-      <w:r>
-        <w:t xml:space="preserve">. </w:t>
-      </w:r>
-      <w:r>
-        <w:t xml:space="preserve">There are states in USA </w:t>
-      </w:r>
-      <w:r>
-        <w:t>with very less or without</w:t>
-      </w:r>
-      <w:r>
-        <w:t xml:space="preserve"> Chipotle outlet!! </w:t>
-      </w:r>
-      <w:r>
-        <w:t xml:space="preserve">Although Chipotle is closing some of its outlets, </w:t>
-      </w:r>
-      <w:r>
-        <w:t>it is expanding business in some areas as well. T</w:t>
-      </w:r>
-      <w:r>
-        <w:t xml:space="preserve">here is </w:t>
+        <w:rPr>
+          <w:rFonts w:ascii="Calibri" w:hAnsi="Calibri"/>
+          <w:b w:val="0"/>
+          <w:bCs w:val="0"/>
+          <w:sz w:val="22"/>
+          <w:szCs w:val="22"/>
+        </w:rPr>
+        <w:t xml:space="preserve">state population, </w:t>
+      </w:r>
+      <w:r>
+        <w:rPr>
+          <w:rFonts w:ascii="Calibri" w:hAnsi="Calibri"/>
+          <w:b w:val="0"/>
+          <w:bCs w:val="0"/>
+          <w:sz w:val="22"/>
+          <w:szCs w:val="22"/>
+        </w:rPr>
+        <w:t xml:space="preserve">proximity to </w:t>
+      </w:r>
+      <w:r>
+        <w:rPr>
+          <w:rFonts w:ascii="Calibri" w:hAnsi="Calibri"/>
+          <w:b w:val="0"/>
+          <w:bCs w:val="0"/>
+          <w:sz w:val="22"/>
+          <w:szCs w:val="22"/>
+        </w:rPr>
+        <w:t xml:space="preserve">shopping centers, proximity to </w:t>
+      </w:r>
+      <w:r>
+        <w:rPr>
+          <w:rFonts w:ascii="Calibri" w:hAnsi="Calibri"/>
+          <w:b w:val="0"/>
+          <w:bCs w:val="0"/>
+          <w:sz w:val="22"/>
+          <w:szCs w:val="22"/>
+        </w:rPr>
+        <w:t>universities</w:t>
+      </w:r>
+      <w:r>
+        <w:rPr>
+          <w:rFonts w:ascii="Calibri" w:hAnsi="Calibri"/>
+          <w:b w:val="0"/>
+          <w:bCs w:val="0"/>
+          <w:sz w:val="22"/>
+          <w:szCs w:val="22"/>
+        </w:rPr>
+        <w:t xml:space="preserve"> and the distance from tourist attractions. </w:t>
+      </w:r>
+    </w:p>
+    <w:p>
+      <w:pPr>
+        <w:pStyle w:val="Heading3"/>
+        <w:rPr>
+          <w:rFonts w:ascii="Calibri" w:hAnsi="Calibri"/>
+          <w:b w:val="0"/>
+          <w:bCs w:val="0"/>
+          <w:sz w:val="22"/>
+          <w:szCs w:val="22"/>
+        </w:rPr>
+      </w:pPr>
+      <w:r>
+        <w:rPr>
+          <w:rFonts w:ascii="Calibri" w:hAnsi="Calibri"/>
+          <w:b w:val="0"/>
+          <w:bCs w:val="0"/>
+          <w:sz w:val="22"/>
+          <w:szCs w:val="22"/>
+        </w:rPr>
+        <w:t xml:space="preserve">This </w:t>
+      </w:r>
+      <w:r>
+        <w:rPr>
+          <w:rFonts w:ascii="Calibri" w:hAnsi="Calibri"/>
+          <w:b w:val="0"/>
+          <w:bCs w:val="0"/>
+          <w:sz w:val="22"/>
+          <w:szCs w:val="22"/>
+        </w:rPr>
+        <w:t xml:space="preserve">study </w:t>
+      </w:r>
+      <w:r>
+        <w:rPr>
+          <w:rFonts w:ascii="Calibri" w:hAnsi="Calibri"/>
+          <w:b w:val="0"/>
+          <w:bCs w:val="0"/>
+          <w:sz w:val="22"/>
+          <w:szCs w:val="22"/>
+        </w:rPr>
+        <w:t xml:space="preserve">is presently based on limited factors but can certainly be expanded to many other factors such as travelers who prefer Mexican food over other fast foods, areas where </w:t>
+      </w:r>
+      <w:r>
+        <w:rPr>
+          <w:rFonts w:ascii="Calibri" w:hAnsi="Calibri"/>
+          <w:b w:val="0"/>
+          <w:bCs w:val="0"/>
+          <w:sz w:val="22"/>
+          <w:szCs w:val="22"/>
+        </w:rPr>
+        <w:t>customers opt for</w:t>
+      </w:r>
+      <w:r>
+        <w:rPr>
+          <w:rFonts w:ascii="Calibri" w:hAnsi="Calibri"/>
+          <w:b w:val="0"/>
+          <w:bCs w:val="0"/>
+          <w:sz w:val="22"/>
+          <w:szCs w:val="22"/>
+        </w:rPr>
+        <w:t xml:space="preserve"> vegetarian options </w:t>
+      </w:r>
+      <w:r>
+        <w:rPr>
+          <w:rFonts w:ascii="Calibri" w:hAnsi="Calibri"/>
+          <w:b w:val="0"/>
+          <w:bCs w:val="0"/>
+          <w:sz w:val="22"/>
+          <w:szCs w:val="22"/>
+        </w:rPr>
+        <w:t xml:space="preserve">(which is </w:t>
+      </w:r>
+      <w:r>
+        <w:rPr>
+          <w:rFonts w:ascii="Calibri" w:hAnsi="Calibri"/>
+          <w:b w:val="0"/>
+          <w:bCs w:val="0"/>
+          <w:sz w:val="22"/>
+          <w:szCs w:val="22"/>
+        </w:rPr>
+        <w:t>offered by Chipotle</w:t>
+      </w:r>
+      <w:r>
+        <w:rPr>
+          <w:rFonts w:ascii="Calibri" w:hAnsi="Calibri"/>
+          <w:b w:val="0"/>
+          <w:bCs w:val="0"/>
+          <w:sz w:val="22"/>
+          <w:szCs w:val="22"/>
+        </w:rPr>
+        <w:t>)</w:t>
+      </w:r>
+      <w:r>
+        <w:rPr>
+          <w:rFonts w:ascii="Calibri" w:hAnsi="Calibri"/>
+          <w:b w:val="0"/>
+          <w:bCs w:val="0"/>
+          <w:sz w:val="22"/>
+          <w:szCs w:val="22"/>
+        </w:rPr>
+        <w:t xml:space="preserve"> adds value, user suggested locations for new stores </w:t>
+      </w:r>
+      <w:r>
+        <w:rPr>
+          <w:rFonts w:ascii="Calibri" w:hAnsi="Calibri"/>
+          <w:b w:val="0"/>
+          <w:bCs w:val="0"/>
+          <w:sz w:val="22"/>
+          <w:szCs w:val="22"/>
+        </w:rPr>
+        <w:t>(</w:t>
+      </w:r>
+      <w:r>
+        <w:rPr>
+          <w:rFonts w:ascii="Calibri" w:hAnsi="Calibri"/>
+          <w:b w:val="0"/>
+          <w:bCs w:val="0"/>
+          <w:sz w:val="22"/>
+          <w:szCs w:val="22"/>
+        </w:rPr>
+        <w:t>Chipotle website collects this information)</w:t>
+      </w:r>
+      <w:r>
+        <w:rPr>
+          <w:rFonts w:ascii="Calibri" w:hAnsi="Calibri"/>
+          <w:b w:val="0"/>
+          <w:bCs w:val="0"/>
+          <w:sz w:val="22"/>
+          <w:szCs w:val="22"/>
+        </w:rPr>
+        <w:t xml:space="preserve">, </w:t>
+      </w:r>
+      <w:r>
+        <w:rPr>
+          <w:rFonts w:ascii="Calibri" w:hAnsi="Calibri"/>
+          <w:b w:val="0"/>
+          <w:bCs w:val="0"/>
+          <w:sz w:val="22"/>
+          <w:szCs w:val="22"/>
+        </w:rPr>
+        <w:t xml:space="preserve">cost effectiveness compared to other casual restaurant chains </w:t>
+      </w:r>
+      <w:r>
+        <w:rPr>
+          <w:rFonts w:ascii="Calibri" w:hAnsi="Calibri"/>
+          <w:b w:val="0"/>
+          <w:bCs w:val="0"/>
+          <w:sz w:val="22"/>
+          <w:szCs w:val="22"/>
+        </w:rPr>
+        <w:t>etc.</w:t>
+      </w:r>
+    </w:p>
+    <w:p>
+      <w:pPr>
+        <w:pStyle w:val="Heading3"/>
+      </w:pPr>
+      <w:r>
+        <w:t xml:space="preserve">1.3 </w:t>
+      </w:r>
+      <w:r>
+        <w:t>Interest</w:t>
+      </w:r>
+    </w:p>
+    <w:p>
+      <w:r>
+        <w:t xml:space="preserve">This analysis should </w:t>
+      </w:r>
+      <w:r>
+        <w:t>interest</w:t>
+      </w:r>
+      <w:r>
+        <w:t xml:space="preserve"> Chipotle management to explore areas in which there’s </w:t>
       </w:r>
       <w:r>
         <w:t xml:space="preserve">a </w:t>
       </w:r>
       <w:r>
-        <w:t>tremendous growth opportunity for Chipotle to expand both domestically and internationally</w:t>
-      </w:r>
-      <w:r>
-        <w:t>.</w:t>
-      </w:r>
-    </w:p>
-    <w:p>
-      <w:pPr>
-        <w:pStyle w:val="Heading3"/>
-      </w:pPr>
-      <w:r>
-        <w:t xml:space="preserve">1.2 </w:t>
-      </w:r>
-      <w:r>
-        <w:t>Problem</w:t>
-      </w:r>
-    </w:p>
-    <w:p>
-      <w:pPr>
-        <w:pStyle w:val="Heading3"/>
-        <w:rPr>
-          <w:rFonts w:ascii="Calibri" w:hAnsi="Calibri"/>
-          <w:b w:val="0"/>
-          <w:bCs w:val="0"/>
-          <w:sz w:val="22"/>
-          <w:szCs w:val="22"/>
-        </w:rPr>
-      </w:pPr>
-      <w:r>
-        <w:rPr>
-          <w:rFonts w:ascii="Calibri" w:hAnsi="Calibri"/>
-          <w:b w:val="0"/>
-          <w:bCs w:val="0"/>
-          <w:sz w:val="22"/>
-          <w:szCs w:val="22"/>
-        </w:rPr>
-        <w:t xml:space="preserve">Aim of this project is to find out </w:t>
-      </w:r>
-      <w:r>
-        <w:rPr>
-          <w:rFonts w:ascii="Calibri" w:hAnsi="Calibri"/>
-          <w:b w:val="0"/>
-          <w:bCs w:val="0"/>
-          <w:sz w:val="22"/>
-          <w:szCs w:val="22"/>
-        </w:rPr>
-        <w:t xml:space="preserve">the </w:t>
-      </w:r>
-      <w:r>
-        <w:rPr>
-          <w:rFonts w:ascii="Calibri" w:hAnsi="Calibri"/>
-          <w:b w:val="0"/>
-          <w:bCs w:val="0"/>
-          <w:sz w:val="22"/>
-          <w:szCs w:val="22"/>
-        </w:rPr>
-        <w:t xml:space="preserve">next </w:t>
-      </w:r>
-      <w:r>
-        <w:rPr>
-          <w:rFonts w:ascii="Calibri" w:hAnsi="Calibri"/>
-          <w:b w:val="0"/>
-          <w:bCs w:val="0"/>
-          <w:sz w:val="22"/>
-          <w:szCs w:val="22"/>
-        </w:rPr>
-        <w:t>probable location</w:t>
-      </w:r>
-      <w:r>
-        <w:rPr>
-          <w:rFonts w:ascii="Calibri" w:hAnsi="Calibri"/>
-          <w:b w:val="0"/>
-          <w:bCs w:val="0"/>
-          <w:sz w:val="22"/>
-          <w:szCs w:val="22"/>
-        </w:rPr>
-        <w:t xml:space="preserve"> where there’s a potential to open new </w:t>
-      </w:r>
-      <w:r>
-        <w:rPr>
-          <w:rFonts w:ascii="Calibri" w:hAnsi="Calibri"/>
-          <w:b w:val="0"/>
-          <w:bCs w:val="0"/>
-          <w:sz w:val="22"/>
-          <w:szCs w:val="22"/>
-        </w:rPr>
-        <w:t xml:space="preserve">‘Chipotle Mexican Grill’ </w:t>
-      </w:r>
-      <w:r>
-        <w:rPr>
-          <w:rFonts w:ascii="Calibri" w:hAnsi="Calibri"/>
-          <w:b w:val="0"/>
-          <w:bCs w:val="0"/>
-          <w:sz w:val="22"/>
-          <w:szCs w:val="22"/>
-        </w:rPr>
-        <w:t>outlet</w:t>
-      </w:r>
-      <w:r>
-        <w:rPr>
-          <w:rFonts w:ascii="Calibri" w:hAnsi="Calibri"/>
-          <w:b w:val="0"/>
-          <w:bCs w:val="0"/>
-          <w:sz w:val="22"/>
-          <w:szCs w:val="22"/>
-        </w:rPr>
-        <w:t xml:space="preserve">. For which </w:t>
-      </w:r>
-      <w:r>
-        <w:rPr>
-          <w:rFonts w:ascii="Calibri" w:hAnsi="Calibri"/>
-          <w:b w:val="0"/>
-          <w:bCs w:val="0"/>
-          <w:sz w:val="22"/>
-          <w:szCs w:val="22"/>
-        </w:rPr>
-        <w:t xml:space="preserve">real data on every Chipotle </w:t>
-      </w:r>
-      <w:r>
-        <w:rPr>
-          <w:rFonts w:ascii="Calibri" w:hAnsi="Calibri"/>
-          <w:b w:val="0"/>
-          <w:bCs w:val="0"/>
-          <w:sz w:val="22"/>
-          <w:szCs w:val="22"/>
-        </w:rPr>
-        <w:t xml:space="preserve">is explored to identify </w:t>
-      </w:r>
-      <w:r>
-        <w:rPr>
-          <w:rFonts w:ascii="Calibri" w:hAnsi="Calibri"/>
-          <w:b w:val="0"/>
-          <w:bCs w:val="0"/>
-          <w:sz w:val="22"/>
-          <w:szCs w:val="22"/>
-        </w:rPr>
-        <w:t xml:space="preserve">their presence in the </w:t>
-      </w:r>
-      <w:r>
-        <w:rPr>
-          <w:rFonts w:ascii="Calibri" w:hAnsi="Calibri"/>
-          <w:b w:val="0"/>
-          <w:bCs w:val="0"/>
-          <w:sz w:val="22"/>
-          <w:szCs w:val="22"/>
-        </w:rPr>
-        <w:t>states</w:t>
-      </w:r>
-      <w:r>
-        <w:rPr>
-          <w:rFonts w:ascii="Calibri" w:hAnsi="Calibri"/>
-          <w:b w:val="0"/>
-          <w:bCs w:val="0"/>
-          <w:sz w:val="22"/>
-          <w:szCs w:val="22"/>
-        </w:rPr>
-        <w:t xml:space="preserve"> </w:t>
-      </w:r>
-      <w:r>
-        <w:rPr>
-          <w:rFonts w:ascii="Calibri" w:hAnsi="Calibri"/>
-          <w:b w:val="0"/>
-          <w:bCs w:val="0"/>
-          <w:sz w:val="22"/>
-          <w:szCs w:val="22"/>
-        </w:rPr>
-        <w:t>of</w:t>
-      </w:r>
-      <w:r>
-        <w:rPr>
-          <w:rFonts w:ascii="Calibri" w:hAnsi="Calibri"/>
-          <w:b w:val="0"/>
-          <w:bCs w:val="0"/>
-          <w:sz w:val="22"/>
-          <w:szCs w:val="22"/>
-        </w:rPr>
-        <w:t xml:space="preserve"> USA</w:t>
-      </w:r>
-      <w:r>
-        <w:rPr>
-          <w:rFonts w:ascii="Calibri" w:hAnsi="Calibri"/>
-          <w:b w:val="0"/>
-          <w:bCs w:val="0"/>
-          <w:sz w:val="22"/>
-          <w:szCs w:val="22"/>
-        </w:rPr>
-        <w:t xml:space="preserve">. </w:t>
-      </w:r>
-      <w:r>
-        <w:rPr>
-          <w:rFonts w:ascii="Calibri" w:hAnsi="Calibri"/>
-          <w:b w:val="0"/>
-          <w:bCs w:val="0"/>
-          <w:sz w:val="22"/>
-          <w:szCs w:val="22"/>
-        </w:rPr>
-        <w:t xml:space="preserve">Then </w:t>
-      </w:r>
-      <w:r>
-        <w:rPr>
-          <w:rFonts w:ascii="Calibri" w:hAnsi="Calibri"/>
-          <w:b w:val="0"/>
-          <w:bCs w:val="0"/>
-          <w:sz w:val="22"/>
-          <w:szCs w:val="22"/>
-        </w:rPr>
-        <w:t>to find out</w:t>
-      </w:r>
-      <w:r>
-        <w:rPr>
-          <w:rFonts w:ascii="Calibri" w:hAnsi="Calibri"/>
-          <w:b w:val="0"/>
-          <w:bCs w:val="0"/>
-          <w:sz w:val="22"/>
-          <w:szCs w:val="22"/>
-        </w:rPr>
-        <w:t xml:space="preserve"> the next </w:t>
-      </w:r>
-      <w:r>
-        <w:rPr>
-          <w:rFonts w:ascii="Calibri" w:hAnsi="Calibri"/>
-          <w:b w:val="0"/>
-          <w:bCs w:val="0"/>
-          <w:sz w:val="22"/>
-          <w:szCs w:val="22"/>
-        </w:rPr>
-        <w:t xml:space="preserve">potential </w:t>
-      </w:r>
-      <w:r>
-        <w:rPr>
-          <w:rFonts w:ascii="Calibri" w:hAnsi="Calibri"/>
-          <w:b w:val="0"/>
-          <w:bCs w:val="0"/>
-          <w:sz w:val="22"/>
-          <w:szCs w:val="22"/>
-        </w:rPr>
-        <w:t>‘</w:t>
-      </w:r>
-      <w:r>
-        <w:rPr>
-          <w:rFonts w:ascii="Calibri" w:hAnsi="Calibri"/>
-          <w:b w:val="0"/>
-          <w:bCs w:val="0"/>
-          <w:sz w:val="22"/>
-          <w:szCs w:val="22"/>
-        </w:rPr>
-        <w:t>Chipotle</w:t>
-      </w:r>
-      <w:r>
-        <w:rPr>
-          <w:rFonts w:ascii="Calibri" w:hAnsi="Calibri"/>
-          <w:b w:val="0"/>
-          <w:bCs w:val="0"/>
-          <w:sz w:val="22"/>
-          <w:szCs w:val="22"/>
-        </w:rPr>
-        <w:t>’</w:t>
-      </w:r>
-      <w:r>
-        <w:rPr>
-          <w:rFonts w:ascii="Calibri" w:hAnsi="Calibri"/>
-          <w:b w:val="0"/>
-          <w:bCs w:val="0"/>
-          <w:sz w:val="22"/>
-          <w:szCs w:val="22"/>
-        </w:rPr>
-        <w:t xml:space="preserve"> location</w:t>
-      </w:r>
-      <w:r>
-        <w:rPr>
-          <w:rFonts w:ascii="Calibri" w:hAnsi="Calibri"/>
-          <w:b w:val="0"/>
-          <w:bCs w:val="0"/>
-          <w:sz w:val="22"/>
-          <w:szCs w:val="22"/>
-        </w:rPr>
-        <w:t>s</w:t>
-      </w:r>
-      <w:r>
-        <w:rPr>
-          <w:rFonts w:ascii="Calibri" w:hAnsi="Calibri"/>
-          <w:b w:val="0"/>
-          <w:bCs w:val="0"/>
-          <w:sz w:val="22"/>
-          <w:szCs w:val="22"/>
-        </w:rPr>
-        <w:t xml:space="preserve">, based </w:t>
-      </w:r>
-      <w:r>
-        <w:rPr>
-          <w:rFonts w:ascii="Calibri" w:hAnsi="Calibri"/>
-          <w:b w:val="0"/>
-          <w:bCs w:val="0"/>
-          <w:sz w:val="22"/>
-          <w:szCs w:val="22"/>
-        </w:rPr>
-        <w:t xml:space="preserve">on several important factors, </w:t>
-      </w:r>
-      <w:r>
-        <w:rPr>
-          <w:rFonts w:ascii="Calibri" w:hAnsi="Calibri"/>
-          <w:b w:val="0"/>
-          <w:bCs w:val="0"/>
-          <w:sz w:val="22"/>
-          <w:szCs w:val="22"/>
-        </w:rPr>
-        <w:t xml:space="preserve">such as </w:t>
-      </w:r>
-      <w:r>
-        <w:rPr>
-          <w:rFonts w:ascii="Calibri" w:hAnsi="Calibri"/>
-          <w:b w:val="0"/>
-          <w:bCs w:val="0"/>
-          <w:sz w:val="22"/>
-          <w:szCs w:val="22"/>
-        </w:rPr>
-        <w:t>states with</w:t>
-      </w:r>
-      <w:r>
-        <w:rPr>
-          <w:rFonts w:ascii="Calibri" w:hAnsi="Calibri"/>
-          <w:b w:val="0"/>
-          <w:bCs w:val="0"/>
-          <w:sz w:val="22"/>
-          <w:szCs w:val="22"/>
-        </w:rPr>
-        <w:t xml:space="preserve"> no or very less </w:t>
-      </w:r>
-      <w:r>
-        <w:rPr>
-          <w:rFonts w:ascii="Calibri" w:hAnsi="Calibri"/>
-          <w:b w:val="0"/>
-          <w:bCs w:val="0"/>
-          <w:sz w:val="22"/>
-          <w:szCs w:val="22"/>
-        </w:rPr>
-        <w:t>Chipotle outlet</w:t>
-      </w:r>
-      <w:r>
-        <w:rPr>
-          <w:rFonts w:ascii="Calibri" w:hAnsi="Calibri"/>
-          <w:b w:val="0"/>
-          <w:bCs w:val="0"/>
-          <w:sz w:val="22"/>
-          <w:szCs w:val="22"/>
-        </w:rPr>
-        <w:t>s</w:t>
-      </w:r>
-      <w:r>
-        <w:rPr>
-          <w:rFonts w:ascii="Calibri" w:hAnsi="Calibri"/>
-          <w:b w:val="0"/>
-          <w:bCs w:val="0"/>
-          <w:sz w:val="22"/>
-          <w:szCs w:val="22"/>
-        </w:rPr>
-        <w:t xml:space="preserve">, </w:t>
-      </w:r>
-      <w:r>
-        <w:rPr>
-          <w:rFonts w:ascii="Calibri" w:hAnsi="Calibri"/>
-          <w:b w:val="0"/>
-          <w:bCs w:val="0"/>
-          <w:sz w:val="22"/>
-          <w:szCs w:val="22"/>
-        </w:rPr>
-        <w:t xml:space="preserve">state population, </w:t>
-      </w:r>
-      <w:r>
-        <w:rPr>
-          <w:rFonts w:ascii="Calibri" w:hAnsi="Calibri"/>
-          <w:b w:val="0"/>
-          <w:bCs w:val="0"/>
-          <w:sz w:val="22"/>
-          <w:szCs w:val="22"/>
-        </w:rPr>
-        <w:t xml:space="preserve">proximity to </w:t>
-      </w:r>
-      <w:r>
-        <w:rPr>
-          <w:rFonts w:ascii="Calibri" w:hAnsi="Calibri"/>
-          <w:b w:val="0"/>
-          <w:bCs w:val="0"/>
-          <w:sz w:val="22"/>
-          <w:szCs w:val="22"/>
-        </w:rPr>
-        <w:t xml:space="preserve">shopping centers, proximity to </w:t>
-      </w:r>
-      <w:r>
-        <w:rPr>
-          <w:rFonts w:ascii="Calibri" w:hAnsi="Calibri"/>
-          <w:b w:val="0"/>
-          <w:bCs w:val="0"/>
-          <w:sz w:val="22"/>
-          <w:szCs w:val="22"/>
-        </w:rPr>
-        <w:t>universities</w:t>
-      </w:r>
-      <w:r>
-        <w:rPr>
-          <w:rFonts w:ascii="Calibri" w:hAnsi="Calibri"/>
-          <w:b w:val="0"/>
-          <w:bCs w:val="0"/>
-          <w:sz w:val="22"/>
-          <w:szCs w:val="22"/>
-        </w:rPr>
-        <w:t xml:space="preserve"> and the distance from tourist attractions. </w:t>
-      </w:r>
-    </w:p>
-    <w:p>
-      <w:pPr>
-        <w:pStyle w:val="Heading3"/>
-        <w:rPr>
-          <w:rFonts w:ascii="Calibri" w:hAnsi="Calibri"/>
-          <w:b w:val="0"/>
-          <w:bCs w:val="0"/>
-          <w:sz w:val="22"/>
-          <w:szCs w:val="22"/>
-        </w:rPr>
-      </w:pPr>
-      <w:r>
-        <w:rPr>
-          <w:rFonts w:ascii="Calibri" w:hAnsi="Calibri"/>
-          <w:b w:val="0"/>
-          <w:bCs w:val="0"/>
-          <w:sz w:val="22"/>
-          <w:szCs w:val="22"/>
-        </w:rPr>
-        <w:t xml:space="preserve">This </w:t>
-      </w:r>
-      <w:r>
-        <w:rPr>
-          <w:rFonts w:ascii="Calibri" w:hAnsi="Calibri"/>
-          <w:b w:val="0"/>
-          <w:bCs w:val="0"/>
-          <w:sz w:val="22"/>
-          <w:szCs w:val="22"/>
-        </w:rPr>
-        <w:t xml:space="preserve">study </w:t>
-      </w:r>
-      <w:r>
-        <w:rPr>
-          <w:rFonts w:ascii="Calibri" w:hAnsi="Calibri"/>
-          <w:b w:val="0"/>
-          <w:bCs w:val="0"/>
-          <w:sz w:val="22"/>
-          <w:szCs w:val="22"/>
-        </w:rPr>
-        <w:t xml:space="preserve">is presently based on limited factors but can certainly be expanded to many other factors such as travelers who prefer Mexican food over other fast foods, areas where </w:t>
-      </w:r>
-      <w:r>
-        <w:rPr>
-          <w:rFonts w:ascii="Calibri" w:hAnsi="Calibri"/>
-          <w:b w:val="0"/>
-          <w:bCs w:val="0"/>
-          <w:sz w:val="22"/>
-          <w:szCs w:val="22"/>
-        </w:rPr>
-        <w:t>customers opt for</w:t>
-      </w:r>
-      <w:r>
-        <w:rPr>
-          <w:rFonts w:ascii="Calibri" w:hAnsi="Calibri"/>
-          <w:b w:val="0"/>
-          <w:bCs w:val="0"/>
-          <w:sz w:val="22"/>
-          <w:szCs w:val="22"/>
-        </w:rPr>
-        <w:t xml:space="preserve"> vegetarian options </w:t>
-      </w:r>
-      <w:r>
-        <w:rPr>
-          <w:rFonts w:ascii="Calibri" w:hAnsi="Calibri"/>
-          <w:b w:val="0"/>
-          <w:bCs w:val="0"/>
-          <w:sz w:val="22"/>
-          <w:szCs w:val="22"/>
-        </w:rPr>
-        <w:t xml:space="preserve">(which is </w:t>
-      </w:r>
-      <w:r>
-        <w:rPr>
-          <w:rFonts w:ascii="Calibri" w:hAnsi="Calibri"/>
-          <w:b w:val="0"/>
-          <w:bCs w:val="0"/>
-          <w:sz w:val="22"/>
-          <w:szCs w:val="22"/>
-        </w:rPr>
-        <w:t>offered by Chipotle</w:t>
-      </w:r>
-      <w:r>
-        <w:rPr>
-          <w:rFonts w:ascii="Calibri" w:hAnsi="Calibri"/>
-          <w:b w:val="0"/>
-          <w:bCs w:val="0"/>
-          <w:sz w:val="22"/>
-          <w:szCs w:val="22"/>
-        </w:rPr>
-        <w:t>)</w:t>
-      </w:r>
-      <w:r>
-        <w:rPr>
-          <w:rFonts w:ascii="Calibri" w:hAnsi="Calibri"/>
-          <w:b w:val="0"/>
-          <w:bCs w:val="0"/>
-          <w:sz w:val="22"/>
-          <w:szCs w:val="22"/>
-        </w:rPr>
-        <w:t xml:space="preserve"> adds value, user suggested locations for new stores </w:t>
-      </w:r>
-      <w:r>
-        <w:rPr>
-          <w:rFonts w:ascii="Calibri" w:hAnsi="Calibri"/>
-          <w:b w:val="0"/>
-          <w:bCs w:val="0"/>
-          <w:sz w:val="22"/>
-          <w:szCs w:val="22"/>
-        </w:rPr>
-        <w:t>(</w:t>
-      </w:r>
-      <w:r>
-        <w:rPr>
-          <w:rFonts w:ascii="Calibri" w:hAnsi="Calibri"/>
-          <w:b w:val="0"/>
-          <w:bCs w:val="0"/>
-          <w:sz w:val="22"/>
-          <w:szCs w:val="22"/>
-        </w:rPr>
-        <w:t>Chipotle website collects this information)</w:t>
-      </w:r>
-      <w:r>
-        <w:rPr>
-          <w:rFonts w:ascii="Calibri" w:hAnsi="Calibri"/>
-          <w:b w:val="0"/>
-          <w:bCs w:val="0"/>
-          <w:sz w:val="22"/>
-          <w:szCs w:val="22"/>
-        </w:rPr>
-        <w:t xml:space="preserve">, </w:t>
-      </w:r>
-      <w:r>
-        <w:rPr>
-          <w:rFonts w:ascii="Calibri" w:hAnsi="Calibri"/>
-          <w:b w:val="0"/>
-          <w:bCs w:val="0"/>
-          <w:sz w:val="22"/>
-          <w:szCs w:val="22"/>
-        </w:rPr>
-        <w:t xml:space="preserve">cost effectiveness compared to other casual restaurant chains </w:t>
-      </w:r>
-      <w:r>
-        <w:rPr>
-          <w:rFonts w:ascii="Calibri" w:hAnsi="Calibri"/>
-          <w:b w:val="0"/>
-          <w:bCs w:val="0"/>
-          <w:sz w:val="22"/>
-          <w:szCs w:val="22"/>
-        </w:rPr>
-        <w:t>etc.</w:t>
-      </w:r>
-    </w:p>
-    <w:p>
-      <w:pPr>
-        <w:pStyle w:val="Heading3"/>
-      </w:pPr>
-      <w:r>
-        <w:t xml:space="preserve">1.3 </w:t>
-      </w:r>
-      <w:r>
-        <w:t>Interest</w:t>
-      </w:r>
-    </w:p>
-    <w:p>
-      <w:r>
-        <w:t xml:space="preserve">This analysis should </w:t>
-      </w:r>
-      <w:r>
-        <w:t>interest</w:t>
-      </w:r>
-      <w:r>
-        <w:t xml:space="preserve"> Chipotle management to explore areas in which there’s </w:t>
-      </w:r>
-      <w:r>
-        <w:t xml:space="preserve">a </w:t>
-      </w:r>
-      <w:r>
-        <w:t>potential to expand business</w:t>
-      </w:r>
-      <w:bookmarkStart w:id="0" w:name="_GoBack"/>
-      <w:bookmarkEnd w:id="0"/>
-      <w:r>
-        <w:t>.</w:t>
+        <w:t>potential to expand business.</w:t>
       </w:r>
       <w:r>
         <w:t xml:space="preserve"> It is heard that Chipotle do not offer franchises but in future if management decides to change the policy then this analysis could also interest potential franchisees. </w:t>
@@ -796,6 +788,7 @@
     </w:p>
     <w:p>
       <w:pPr>
+        <w:ind w:left="360"/>
         <w:rPr>
           <w:rFonts w:ascii="Georgia" w:hAnsi="Georgia"/>
           <w:color w:val="333333"/>
@@ -827,35 +820,35 @@
     </w:p>
     <w:p>
       <w:pPr>
-        <w:rPr>
-          <w:shd w:val="clear" w:color="auto" w:fill="FCFCFC"/>
-        </w:rPr>
-      </w:pPr>
-      <w:r>
-        <w:rPr>
-          <w:shd w:val="clear" w:color="auto" w:fill="FCFCFC"/>
-        </w:rPr>
-        <w:t xml:space="preserve">Mainly two data sources are used in this analysis. Dataset giving details of US states is downloaded </w:t>
+        <w:ind w:left="360"/>
+        <w:rPr>
+          <w:shd w:val="clear" w:color="auto" w:fill="FCFCFC"/>
+        </w:rPr>
+      </w:pPr>
+      <w:r>
+        <w:rPr>
+          <w:shd w:val="clear" w:color="auto" w:fill="FCFCFC"/>
+        </w:rPr>
+        <w:t>Mainly two data sources are used in this analysis. Dataset giving det</w:t>
+      </w:r>
+      <w:r>
+        <w:rPr>
+          <w:shd w:val="clear" w:color="auto" w:fill="FCFCFC"/>
+        </w:rPr>
+        <w:t>ails of US states is downloaded</w:t>
       </w:r>
       <w:r>
         <w:rPr>
           <w:color w:val="FF0000"/>
           <w:shd w:val="clear" w:color="auto" w:fill="FCFCFC"/>
         </w:rPr>
-        <w:t>here</w:t>
+        <w:t>.</w:t>
       </w:r>
       <w:r>
         <w:rPr>
           <w:color w:val="FF0000"/>
           <w:shd w:val="clear" w:color="auto" w:fill="FCFCFC"/>
         </w:rPr>
-        <w:t>.</w:t>
-      </w:r>
-      <w:r>
-        <w:rPr>
-          <w:color w:val="FF0000"/>
-          <w:shd w:val="clear" w:color="auto" w:fill="FCFCFC"/>
-        </w:rPr>
         <w:t xml:space="preserve"> </w:t>
       </w:r>
       <w:r>
@@ -867,6 +860,7 @@
     </w:p>
     <w:p>
       <w:pPr>
+        <w:ind w:left="360"/>
         <w:rPr>
           <w:rFonts w:ascii="Georgia" w:hAnsi="Georgia"/>
           <w:color w:val="333333"/>
@@ -898,6 +892,7 @@
     </w:p>
     <w:p>
       <w:pPr>
+        <w:ind w:left="360"/>
         <w:rPr>
           <w:shd w:val="clear" w:color="auto" w:fill="FCFCFC"/>
         </w:rPr>
@@ -912,7 +907,19 @@
         <w:rPr>
           <w:shd w:val="clear" w:color="auto" w:fill="FCFCFC"/>
         </w:rPr>
-        <w:t xml:space="preserve">I decided to consider states which had population &gt; </w:t>
+        <w:t>I deci</w:t>
+      </w:r>
+      <w:r>
+        <w:rPr>
+          <w:shd w:val="clear" w:color="auto" w:fill="FCFCFC"/>
+        </w:rPr>
+        <w:t>ded to consider states which has</w:t>
+      </w:r>
+      <w:r>
+        <w:rPr>
+          <w:shd w:val="clear" w:color="auto" w:fill="FCFCFC"/>
+        </w:rPr>
+        <w:t xml:space="preserve"> population &gt; </w:t>
       </w:r>
       <w:r>
         <w:rPr>
@@ -932,22 +939,12 @@
         </w:rPr>
         <w:t xml:space="preserve"> </w:t>
       </w:r>
-      <w:proofErr w:type="gramStart"/>
-      <w:r>
-        <w:rPr>
-          <w:shd w:val="clear" w:color="auto" w:fill="FCFCFC"/>
-        </w:rPr>
-        <w:t xml:space="preserve">( </w:t>
-      </w:r>
-      <w:proofErr w:type="spellStart"/>
-      <w:r>
-        <w:rPr>
-          <w:shd w:val="clear" w:color="auto" w:fill="FCFCFC"/>
-        </w:rPr>
-        <w:t>i.e</w:t>
-      </w:r>
-      <w:proofErr w:type="spellEnd"/>
-      <w:proofErr w:type="gramEnd"/>
+      <w:r>
+        <w:rPr>
+          <w:shd w:val="clear" w:color="auto" w:fill="FCFCFC"/>
+        </w:rPr>
+        <w:t>(i.e.</w:t>
+      </w:r>
       <w:r>
         <w:rPr>
           <w:shd w:val="clear" w:color="auto" w:fill="FCFCFC"/>
@@ -964,20 +961,57 @@
         <w:rPr>
           <w:shd w:val="clear" w:color="auto" w:fill="FCFCFC"/>
         </w:rPr>
-        <w:t xml:space="preserve">I checked Data for missing values and outliers. </w:t>
-      </w:r>
-    </w:p>
-    <w:p>
-      <w:pPr>
-        <w:rPr>
-          <w:shd w:val="clear" w:color="auto" w:fill="FCFCFC"/>
-        </w:rPr>
-      </w:pPr>
-      <w:r>
-        <w:rPr>
-          <w:shd w:val="clear" w:color="auto" w:fill="FCFCFC"/>
-        </w:rPr>
-        <w:t xml:space="preserve">For each city based on its coordinates, number of Chipotle outlets were fetched using Foursquare API. This data was stored </w:t>
+        <w:t xml:space="preserve">Data </w:t>
+      </w:r>
+      <w:r>
+        <w:rPr>
+          <w:shd w:val="clear" w:color="auto" w:fill="FCFCFC"/>
+        </w:rPr>
+        <w:t xml:space="preserve">is checked </w:t>
+      </w:r>
+      <w:r>
+        <w:rPr>
+          <w:shd w:val="clear" w:color="auto" w:fill="FCFCFC"/>
+        </w:rPr>
+        <w:t xml:space="preserve">for missing values and outliers. </w:t>
+      </w:r>
+    </w:p>
+    <w:p>
+      <w:pPr>
+        <w:ind w:left="360"/>
+        <w:rPr>
+          <w:shd w:val="clear" w:color="auto" w:fill="FCFCFC"/>
+        </w:rPr>
+      </w:pPr>
+      <w:r>
+        <w:rPr>
+          <w:shd w:val="clear" w:color="auto" w:fill="FCFCFC"/>
+        </w:rPr>
+        <w:t xml:space="preserve">For each city based on its coordinates, number of Chipotle outlets </w:t>
+      </w:r>
+      <w:r>
+        <w:rPr>
+          <w:shd w:val="clear" w:color="auto" w:fill="FCFCFC"/>
+        </w:rPr>
+        <w:t>are</w:t>
+      </w:r>
+      <w:r>
+        <w:rPr>
+          <w:shd w:val="clear" w:color="auto" w:fill="FCFCFC"/>
+        </w:rPr>
+        <w:t xml:space="preserve"> fetched using Foursquare API. This data </w:t>
+      </w:r>
+      <w:r>
+        <w:rPr>
+          <w:shd w:val="clear" w:color="auto" w:fill="FCFCFC"/>
+        </w:rPr>
+        <w:t>is</w:t>
+      </w:r>
+      <w:r>
+        <w:rPr>
+          <w:shd w:val="clear" w:color="auto" w:fill="FCFCFC"/>
+        </w:rPr>
+        <w:t xml:space="preserve"> stored </w:t>
       </w:r>
       <w:r>
         <w:rPr>
@@ -989,7 +1023,37 @@
         <w:rPr>
           <w:shd w:val="clear" w:color="auto" w:fill="FCFCFC"/>
         </w:rPr>
-        <w:t xml:space="preserve"> a Data frame. Tourist Attractions and Universities in the cities was also fetched using Foursquare API. </w:t>
+        <w:t xml:space="preserve"> a Data frame. </w:t>
+      </w:r>
+      <w:r>
+        <w:rPr>
+          <w:shd w:val="clear" w:color="auto" w:fill="FCFCFC"/>
+        </w:rPr>
+        <w:t xml:space="preserve">Data is then filtered for the states having less than 3 Chipotle outlets. </w:t>
+      </w:r>
+      <w:r>
+        <w:rPr>
+          <w:shd w:val="clear" w:color="auto" w:fill="FCFCFC"/>
+        </w:rPr>
+        <w:t>Tourist Attractions and Un</w:t>
+      </w:r>
+      <w:r>
+        <w:rPr>
+          <w:shd w:val="clear" w:color="auto" w:fill="FCFCFC"/>
+        </w:rPr>
+        <w:t xml:space="preserve">iversities in these </w:t>
+      </w:r>
+      <w:r>
+        <w:rPr>
+          <w:shd w:val="clear" w:color="auto" w:fill="FCFCFC"/>
+        </w:rPr>
+        <w:t>states is</w:t>
+      </w:r>
+      <w:r>
+        <w:rPr>
+          <w:shd w:val="clear" w:color="auto" w:fill="FCFCFC"/>
+        </w:rPr>
+        <w:t xml:space="preserve"> fetched using Foursquare API. </w:t>
       </w:r>
       <w:r>
         <w:rPr>
@@ -1001,12 +1065,24 @@
         <w:rPr>
           <w:shd w:val="clear" w:color="auto" w:fill="FCFCFC"/>
         </w:rPr>
-        <w:t>sets were checked for missing values. The store data with its address, location details was important for this exercise. Rows with location missing values were replaced by the city coordinates. Columns with all missing values were deleted.</w:t>
-      </w:r>
-    </w:p>
-    <w:p>
-      <w:pPr>
-        <w:ind w:firstLine="720"/>
+        <w:t>sets were checked for m</w:t>
+      </w:r>
+      <w:r>
+        <w:rPr>
+          <w:shd w:val="clear" w:color="auto" w:fill="FCFCFC"/>
+        </w:rPr>
+        <w:t xml:space="preserve">issing values. </w:t>
+      </w:r>
+      <w:r>
+        <w:rPr>
+          <w:shd w:val="clear" w:color="auto" w:fill="FCFCFC"/>
+        </w:rPr>
+        <w:t>Rows with location missing values were replaced by the city coordinates. Columns with all missing values were deleted.</w:t>
+      </w:r>
+    </w:p>
+    <w:p>
+      <w:pPr>
+        <w:ind w:left="360" w:firstLine="720"/>
         <w:rPr>
           <w:rFonts w:ascii="Georgia" w:hAnsi="Georgia"/>
           <w:color w:val="333333"/>
@@ -1018,6 +1094,7 @@
     </w:p>
     <w:p>
       <w:pPr>
+        <w:ind w:left="360"/>
         <w:rPr>
           <w:rFonts w:ascii="Georgia" w:hAnsi="Georgia"/>
           <w:color w:val="333333"/>
@@ -1049,28 +1126,37 @@
     </w:p>
     <w:p>
       <w:pPr>
-        <w:rPr>
-          <w:shd w:val="clear" w:color="auto" w:fill="FCFCFC"/>
-        </w:rPr>
-      </w:pPr>
-      <w:r>
-        <w:rPr>
-          <w:shd w:val="clear" w:color="auto" w:fill="FCFCFC"/>
-        </w:rPr>
-        <w:t>This data frame was then appended with ‘Population’ data from cities dataset.</w:t>
-      </w:r>
-      <w:r>
-        <w:rPr>
-          <w:shd w:val="clear" w:color="auto" w:fill="FCFCFC"/>
-        </w:rPr>
-        <w:t xml:space="preserve"> </w:t>
-      </w:r>
-      <w:r>
-        <w:rPr>
-          <w:shd w:val="clear" w:color="auto" w:fill="FCFCFC"/>
-        </w:rPr>
-        <w:t xml:space="preserve">The data frame of stores was further appended with Tourist attractions and universities information. </w:t>
-      </w:r>
+        <w:ind w:left="360"/>
+        <w:rPr>
+          <w:shd w:val="clear" w:color="auto" w:fill="FCFCFC"/>
+        </w:rPr>
+      </w:pPr>
+      <w:r>
+        <w:rPr>
+          <w:shd w:val="clear" w:color="auto" w:fill="FCFCFC"/>
+        </w:rPr>
+        <w:t xml:space="preserve">States, cities data frame with location coordinates and population, store outlets and tourist attractions, universities and shopping </w:t>
+      </w:r>
+      <w:r>
+        <w:rPr>
+          <w:shd w:val="clear" w:color="auto" w:fill="FCFCFC"/>
+        </w:rPr>
+        <w:t xml:space="preserve">in the respective cities </w:t>
+      </w:r>
+      <w:r>
+        <w:rPr>
+          <w:shd w:val="clear" w:color="auto" w:fill="FCFCFC"/>
+        </w:rPr>
+        <w:t>are the features selected for this exercise</w:t>
+      </w:r>
+      <w:r>
+        <w:rPr>
+          <w:shd w:val="clear" w:color="auto" w:fill="FCFCFC"/>
+        </w:rPr>
+        <w:t>. Their proximity to the outlets, population of the state and their correlation is studied.</w:t>
+      </w:r>
+      <w:bookmarkStart w:id="0" w:name="_GoBack"/>
+      <w:bookmarkEnd w:id="0"/>
     </w:p>
     <w:p>
       <w:pPr>
